--- a/lab_02/TP-KB-242-Veronika-Tkachova-lab_02.docx
+++ b/lab_02/TP-KB-242-Veronika-Tkachova-lab_02.docx
@@ -87,6 +87,7 @@
         <w:rPr>
           <w:b/>
           <w:bCs/>
+          <w:lang w:val="ru-RU"/>
         </w:rPr>
       </w:pPr>
       <w:r>
@@ -102,6 +103,7 @@
         <w:rPr>
           <w:b/>
           <w:bCs/>
+          <w:lang w:val="ru-RU"/>
         </w:rPr>
         <w:t>Юніт</w:t>
       </w:r>
@@ -110,24 +112,9 @@
         <w:rPr>
           <w:b/>
           <w:bCs/>
-        </w:rPr>
-        <w:t xml:space="preserve"> </w:t>
-      </w:r>
-      <w:proofErr w:type="spellStart"/>
-      <w:r>
-        <w:rPr>
-          <w:b/>
-          <w:bCs/>
-        </w:rPr>
-        <w:t>тести</w:t>
-      </w:r>
-      <w:proofErr w:type="spellEnd"/>
-      <w:r>
-        <w:rPr>
-          <w:b/>
-          <w:bCs/>
-        </w:rPr>
-        <w:t>.</w:t>
+          <w:lang w:val="ru-RU"/>
+        </w:rPr>
+        <w:t xml:space="preserve"> тести.</w:t>
       </w:r>
     </w:p>
     <w:p>
@@ -1053,42 +1040,6 @@
           <w:sz w:val="21"/>
           <w:szCs w:val="21"/>
         </w:rPr>
-        <w:t xml:space="preserve">, </w:t>
-      </w:r>
-      <w:r>
-        <w:rPr>
-          <w:rFonts w:ascii="Consolas" w:eastAsia="Times New Roman" w:hAnsi="Consolas" w:cs="Times New Roman"/>
-          <w:color w:val="9CDCFE"/>
-          <w:sz w:val="21"/>
-          <w:szCs w:val="21"/>
-        </w:rPr>
-        <w:t>delimiter</w:t>
-      </w:r>
-      <w:r>
-        <w:rPr>
-          <w:rFonts w:ascii="Consolas" w:eastAsia="Times New Roman" w:hAnsi="Consolas" w:cs="Times New Roman"/>
-          <w:color w:val="D4D4D4"/>
-          <w:sz w:val="21"/>
-          <w:szCs w:val="21"/>
-        </w:rPr>
-        <w:t>=</w:t>
-      </w:r>
-      <w:r>
-        <w:rPr>
-          <w:rFonts w:ascii="Consolas" w:eastAsia="Times New Roman" w:hAnsi="Consolas" w:cs="Times New Roman"/>
-          <w:color w:val="CE9178"/>
-          <w:sz w:val="21"/>
-          <w:szCs w:val="21"/>
-        </w:rPr>
-        <w:t>';'</w:t>
-      </w:r>
-      <w:r>
-        <w:rPr>
-          <w:rFonts w:ascii="Consolas" w:eastAsia="Times New Roman" w:hAnsi="Consolas" w:cs="Times New Roman"/>
-          <w:color w:val="CCCCCC"/>
-          <w:sz w:val="21"/>
-          <w:szCs w:val="21"/>
-        </w:rPr>
         <w:t xml:space="preserve">) </w:t>
       </w:r>
     </w:p>
@@ -2134,42 +2085,6 @@
           <w:sz w:val="21"/>
           <w:szCs w:val="21"/>
         </w:rPr>
-        <w:t xml:space="preserve">, </w:t>
-      </w:r>
-      <w:r>
-        <w:rPr>
-          <w:rFonts w:ascii="Consolas" w:eastAsia="Times New Roman" w:hAnsi="Consolas" w:cs="Times New Roman"/>
-          <w:color w:val="9CDCFE"/>
-          <w:sz w:val="21"/>
-          <w:szCs w:val="21"/>
-        </w:rPr>
-        <w:t>delimiter</w:t>
-      </w:r>
-      <w:r>
-        <w:rPr>
-          <w:rFonts w:ascii="Consolas" w:eastAsia="Times New Roman" w:hAnsi="Consolas" w:cs="Times New Roman"/>
-          <w:color w:val="D4D4D4"/>
-          <w:sz w:val="21"/>
-          <w:szCs w:val="21"/>
-        </w:rPr>
-        <w:t>=</w:t>
-      </w:r>
-      <w:r>
-        <w:rPr>
-          <w:rFonts w:ascii="Consolas" w:eastAsia="Times New Roman" w:hAnsi="Consolas" w:cs="Times New Roman"/>
-          <w:color w:val="CE9178"/>
-          <w:sz w:val="21"/>
-          <w:szCs w:val="21"/>
-        </w:rPr>
-        <w:t>';'</w:t>
-      </w:r>
-      <w:r>
-        <w:rPr>
-          <w:rFonts w:ascii="Consolas" w:eastAsia="Times New Roman" w:hAnsi="Consolas" w:cs="Times New Roman"/>
-          <w:color w:val="CCCCCC"/>
-          <w:sz w:val="21"/>
-          <w:szCs w:val="21"/>
-        </w:rPr>
         <w:t>)</w:t>
       </w:r>
     </w:p>
@@ -3745,7 +3660,6 @@
           <w:color w:val="CCCCCC"/>
           <w:sz w:val="21"/>
           <w:szCs w:val="21"/>
-          <w:lang w:val="ru-RU"/>
         </w:rPr>
       </w:pPr>
       <w:r>
@@ -3805,7 +3719,6 @@
           <w:color w:val="CCCCCC"/>
           <w:sz w:val="21"/>
           <w:szCs w:val="21"/>
-          <w:lang w:val="ru-RU"/>
         </w:rPr>
         <w:t xml:space="preserve"> </w:t>
       </w:r>
@@ -3815,7 +3728,6 @@
           <w:color w:val="D4D4D4"/>
           <w:sz w:val="21"/>
           <w:szCs w:val="21"/>
-          <w:lang w:val="ru-RU"/>
         </w:rPr>
         <w:t>=</w:t>
       </w:r>
@@ -3825,7 +3737,6 @@
           <w:color w:val="CCCCCC"/>
           <w:sz w:val="21"/>
           <w:szCs w:val="21"/>
-          <w:lang w:val="ru-RU"/>
         </w:rPr>
         <w:t xml:space="preserve"> </w:t>
       </w:r>
@@ -3835,7 +3746,6 @@
           <w:color w:val="B5CEA8"/>
           <w:sz w:val="21"/>
           <w:szCs w:val="21"/>
-          <w:lang w:val="ru-RU"/>
         </w:rPr>
         <w:t>0</w:t>
       </w:r>
@@ -3868,7 +3778,6 @@
           <w:color w:val="CCCCCC"/>
           <w:sz w:val="21"/>
           <w:szCs w:val="21"/>
-          <w:lang w:val="ru-RU"/>
         </w:rPr>
         <w:t xml:space="preserve"> </w:t>
       </w:r>
@@ -3887,7 +3796,6 @@
           <w:color w:val="CCCCCC"/>
           <w:sz w:val="21"/>
           <w:szCs w:val="21"/>
-          <w:lang w:val="ru-RU"/>
         </w:rPr>
         <w:t xml:space="preserve"> </w:t>
       </w:r>
@@ -7657,7 +7565,6 @@
           <w:color w:val="CCCCCC"/>
           <w:sz w:val="21"/>
           <w:szCs w:val="21"/>
-          <w:lang w:val="ru-RU"/>
         </w:rPr>
       </w:pPr>
       <w:r>
@@ -7717,7 +7624,6 @@
           <w:color w:val="CCCCCC"/>
           <w:sz w:val="21"/>
           <w:szCs w:val="21"/>
-          <w:lang w:val="ru-RU"/>
         </w:rPr>
         <w:t xml:space="preserve"> </w:t>
       </w:r>
@@ -7727,7 +7633,6 @@
           <w:color w:val="D4D4D4"/>
           <w:sz w:val="21"/>
           <w:szCs w:val="21"/>
-          <w:lang w:val="ru-RU"/>
         </w:rPr>
         <w:t>=</w:t>
       </w:r>
@@ -7737,7 +7642,6 @@
           <w:color w:val="CCCCCC"/>
           <w:sz w:val="21"/>
           <w:szCs w:val="21"/>
-          <w:lang w:val="ru-RU"/>
         </w:rPr>
         <w:t xml:space="preserve"> </w:t>
       </w:r>
@@ -7747,7 +7651,6 @@
           <w:color w:val="B5CEA8"/>
           <w:sz w:val="21"/>
           <w:szCs w:val="21"/>
-          <w:lang w:val="ru-RU"/>
         </w:rPr>
         <w:t>0</w:t>
       </w:r>
@@ -7780,7 +7683,6 @@
           <w:color w:val="CCCCCC"/>
           <w:sz w:val="21"/>
           <w:szCs w:val="21"/>
-          <w:lang w:val="ru-RU"/>
         </w:rPr>
         <w:t xml:space="preserve"> </w:t>
       </w:r>
@@ -7799,7 +7701,6 @@
           <w:color w:val="CCCCCC"/>
           <w:sz w:val="21"/>
           <w:szCs w:val="21"/>
-          <w:lang w:val="ru-RU"/>
         </w:rPr>
         <w:t xml:space="preserve"> </w:t>
       </w:r>
@@ -10557,12 +10458,53 @@
           <w:lang w:val="uk-UA"/>
         </w:rPr>
       </w:pPr>
+      <w:proofErr w:type="gramStart"/>
+      <w:r>
+        <w:t>n</w:t>
+      </w:r>
       <w:proofErr w:type="spellStart"/>
       <w:r>
         <w:rPr>
           <w:lang w:val="uk-UA"/>
         </w:rPr>
-        <w:t>name;phone;group;email</w:t>
+        <w:t>ame</w:t>
+      </w:r>
+      <w:r>
+        <w:rPr>
+          <w:lang w:val="uk-UA"/>
+        </w:rPr>
+        <w:t>,</w:t>
+      </w:r>
+      <w:proofErr w:type="gramEnd"/>
+      <w:r>
+        <w:rPr>
+          <w:lang w:val="uk-UA"/>
+        </w:rPr>
+        <w:t>phone</w:t>
+      </w:r>
+      <w:r>
+        <w:rPr>
+          <w:lang w:val="uk-UA"/>
+        </w:rPr>
+        <w:t>,</w:t>
+      </w:r>
+      <w:r>
+        <w:rPr>
+          <w:lang w:val="uk-UA"/>
+        </w:rPr>
+        <w:t>group</w:t>
+      </w:r>
+      <w:r>
+        <w:rPr>
+          <w:lang w:val="uk-UA"/>
+        </w:rPr>
+        <w:t>,</w:t>
+      </w:r>
+      <w:r>
+        <w:rPr>
+          <w:lang w:val="uk-UA"/>
+        </w:rPr>
+        <w:t>email</w:t>
       </w:r>
       <w:proofErr w:type="spellEnd"/>
     </w:p>
@@ -10583,7 +10525,43 @@
         <w:rPr>
           <w:lang w:val="uk-UA"/>
         </w:rPr>
-        <w:t>Bob;0631111111;KB-242;bob@gmail.com</w:t>
+        <w:t>Bob</w:t>
+      </w:r>
+      <w:r>
+        <w:rPr>
+          <w:lang w:val="uk-UA"/>
+        </w:rPr>
+        <w:t>,</w:t>
+      </w:r>
+      <w:r>
+        <w:rPr>
+          <w:lang w:val="uk-UA"/>
+        </w:rPr>
+        <w:t>0631111111</w:t>
+      </w:r>
+      <w:r>
+        <w:rPr>
+          <w:lang w:val="uk-UA"/>
+        </w:rPr>
+        <w:t>,</w:t>
+      </w:r>
+      <w:r>
+        <w:rPr>
+          <w:lang w:val="uk-UA"/>
+        </w:rPr>
+        <w:t>KB-242</w:t>
+      </w:r>
+      <w:r>
+        <w:rPr>
+          <w:lang w:val="uk-UA"/>
+        </w:rPr>
+        <w:t>,</w:t>
+      </w:r>
+      <w:r>
+        <w:rPr>
+          <w:lang w:val="uk-UA"/>
+        </w:rPr>
+        <w:t>bob@gmail.com</w:t>
       </w:r>
     </w:p>
     <w:p>
@@ -10603,7 +10581,43 @@
         <w:rPr>
           <w:lang w:val="uk-UA"/>
         </w:rPr>
-        <w:t>Emma;0632222222;KB-242;emma@gmail.com</w:t>
+        <w:t>Emma</w:t>
+      </w:r>
+      <w:r>
+        <w:rPr>
+          <w:lang w:val="uk-UA"/>
+        </w:rPr>
+        <w:t>,</w:t>
+      </w:r>
+      <w:r>
+        <w:rPr>
+          <w:lang w:val="uk-UA"/>
+        </w:rPr>
+        <w:t>0632222222</w:t>
+      </w:r>
+      <w:r>
+        <w:rPr>
+          <w:lang w:val="uk-UA"/>
+        </w:rPr>
+        <w:t>,</w:t>
+      </w:r>
+      <w:r>
+        <w:rPr>
+          <w:lang w:val="uk-UA"/>
+        </w:rPr>
+        <w:t>KB-242</w:t>
+      </w:r>
+      <w:r>
+        <w:rPr>
+          <w:lang w:val="uk-UA"/>
+        </w:rPr>
+        <w:t>,</w:t>
+      </w:r>
+      <w:r>
+        <w:rPr>
+          <w:lang w:val="uk-UA"/>
+        </w:rPr>
+        <w:t>emma@gmail.com</w:t>
       </w:r>
     </w:p>
     <w:p>
@@ -10623,7 +10637,43 @@
         <w:rPr>
           <w:lang w:val="uk-UA"/>
         </w:rPr>
-        <w:t>Jon;0633333333;KB-242;jon@gmail.com</w:t>
+        <w:t>Jon</w:t>
+      </w:r>
+      <w:r>
+        <w:rPr>
+          <w:lang w:val="uk-UA"/>
+        </w:rPr>
+        <w:t>,</w:t>
+      </w:r>
+      <w:r>
+        <w:rPr>
+          <w:lang w:val="uk-UA"/>
+        </w:rPr>
+        <w:t>0633333333</w:t>
+      </w:r>
+      <w:r>
+        <w:rPr>
+          <w:lang w:val="uk-UA"/>
+        </w:rPr>
+        <w:t>,</w:t>
+      </w:r>
+      <w:r>
+        <w:rPr>
+          <w:lang w:val="uk-UA"/>
+        </w:rPr>
+        <w:t>KB-242</w:t>
+      </w:r>
+      <w:r>
+        <w:rPr>
+          <w:lang w:val="uk-UA"/>
+        </w:rPr>
+        <w:t>,</w:t>
+      </w:r>
+      <w:r>
+        <w:rPr>
+          <w:lang w:val="uk-UA"/>
+        </w:rPr>
+        <w:t>jon@gmail.com</w:t>
       </w:r>
     </w:p>
     <w:p>
@@ -10639,11 +10689,40 @@
           <w:lang w:val="uk-UA"/>
         </w:rPr>
       </w:pPr>
+      <w:proofErr w:type="spellStart"/>
       <w:r>
         <w:rPr>
           <w:lang w:val="uk-UA"/>
         </w:rPr>
-        <w:t>Zak;0634444444;KB-242;zak@gmail.com</w:t>
+        <w:t>Zak</w:t>
+      </w:r>
+      <w:proofErr w:type="spellEnd"/>
+      <w:r>
+        <w:t>,</w:t>
+      </w:r>
+      <w:r>
+        <w:rPr>
+          <w:lang w:val="uk-UA"/>
+        </w:rPr>
+        <w:t>0634444444</w:t>
+      </w:r>
+      <w:r>
+        <w:t>,</w:t>
+      </w:r>
+      <w:r>
+        <w:rPr>
+          <w:lang w:val="uk-UA"/>
+        </w:rPr>
+        <w:t>KB-242</w:t>
+      </w:r>
+      <w:r>
+        <w:t>,</w:t>
+      </w:r>
+      <w:r>
+        <w:rPr>
+          <w:lang w:val="uk-UA"/>
+        </w:rPr>
+        <w:t>zak@gmail.com</w:t>
       </w:r>
     </w:p>
     <w:p>
@@ -10657,7 +10736,13 @@
           <w:bCs/>
           <w:lang w:val="ru-RU"/>
         </w:rPr>
-        <w:t xml:space="preserve">Файл </w:t>
+        <w:t>Файл</w:t>
+      </w:r>
+      <w:r>
+        <w:rPr>
+          <w:bCs/>
+        </w:rPr>
+        <w:t xml:space="preserve"> </w:t>
       </w:r>
       <w:r>
         <w:rPr>
@@ -14799,26 +14884,357 @@
       </w:r>
       <w:proofErr w:type="spellEnd"/>
       <w:r>
+        <w:rPr>
+          <w:lang w:val="ru-RU"/>
+        </w:rPr>
         <w:t>:</w:t>
       </w:r>
-    </w:p>
-    <w:p>
-      <w:pPr>
+      <w:r>
+        <w:t xml:space="preserve"> </w:t>
+      </w:r>
+    </w:p>
+    <w:p>
+      <w:hyperlink r:id="rId5" w:history="1">
+        <w:r>
+          <w:rPr>
+            <w:rStyle w:val="a5"/>
+          </w:rPr>
+          <w:t>https://github.com/vtkachova/TP-KB-242-Tkachova-Veronika/tree/main/lab_02</w:t>
+        </w:r>
+      </w:hyperlink>
+      <w:r>
+        <w:t xml:space="preserve"> </w:t>
+      </w:r>
+    </w:p>
+    <w:p>
+      <w:pPr>
+        <w:rPr>
+          <w:lang w:val="ru-RU"/>
+        </w:rPr>
+      </w:pPr>
+      <w:r>
         <w:rPr>
           <w:lang w:val="uk-UA"/>
         </w:rPr>
-      </w:pPr>
+        <w:t xml:space="preserve">Знімок екрану з посилання на </w:t>
+      </w:r>
+      <w:proofErr w:type="spellStart"/>
       <w:r>
         <w:rPr>
           <w:lang w:val="uk-UA"/>
         </w:rPr>
-        <w:t xml:space="preserve">Знімок екрану з посилання на </w:t>
+        <w:t>github</w:t>
+      </w:r>
+      <w:proofErr w:type="spellEnd"/>
+      <w:r>
+        <w:rPr>
+          <w:lang w:val="uk-UA"/>
+        </w:rPr>
+        <w:t>:</w:t>
+      </w:r>
+      <w:r>
+        <w:rPr>
+          <w:lang w:val="ru-RU"/>
+        </w:rPr>
+        <w:t xml:space="preserve"> </w:t>
+      </w:r>
+    </w:p>
+    <w:p>
+      <w:pPr>
+        <w:ind w:firstLine="0"/>
+        <w:jc w:val="center"/>
+        <w:rPr>
+          <w:lang w:val="ru-RU"/>
+        </w:rPr>
+      </w:pPr>
+      <w:r>
+        <w:rPr>
+          <w:lang w:val="ru-RU"/>
+        </w:rPr>
+        <w:drawing>
+          <wp:inline distT="0" distB="0" distL="0" distR="0" wp14:anchorId="488178ED" wp14:editId="61EFE5A3">
+            <wp:extent cx="4976369" cy="6256020"/>
+            <wp:effectExtent l="0" t="0" r="0" b="0"/>
+            <wp:docPr id="6" name="Рисунок 6"/>
+            <wp:cNvGraphicFramePr>
+              <a:graphicFrameLocks xmlns:a="http://schemas.openxmlformats.org/drawingml/2006/main" noChangeAspect="1"/>
+            </wp:cNvGraphicFramePr>
+            <a:graphic xmlns:a="http://schemas.openxmlformats.org/drawingml/2006/main">
+              <a:graphicData uri="http://schemas.openxmlformats.org/drawingml/2006/picture">
+                <pic:pic xmlns:pic="http://schemas.openxmlformats.org/drawingml/2006/picture">
+                  <pic:nvPicPr>
+                    <pic:cNvPr id="1" name=""/>
+                    <pic:cNvPicPr/>
+                  </pic:nvPicPr>
+                  <pic:blipFill>
+                    <a:blip r:embed="rId6"/>
+                    <a:stretch>
+                      <a:fillRect/>
+                    </a:stretch>
+                  </pic:blipFill>
+                  <pic:spPr>
+                    <a:xfrm>
+                      <a:off x="0" y="0"/>
+                      <a:ext cx="4978466" cy="6258657"/>
+                    </a:xfrm>
+                    <a:prstGeom prst="rect">
+                      <a:avLst/>
+                    </a:prstGeom>
+                  </pic:spPr>
+                </pic:pic>
+              </a:graphicData>
+            </a:graphic>
+          </wp:inline>
+        </w:drawing>
+      </w:r>
+    </w:p>
+    <w:p>
+      <w:pPr>
+        <w:ind w:firstLine="0"/>
+        <w:jc w:val="center"/>
+        <w:rPr>
+          <w:lang w:val="ru-RU"/>
+        </w:rPr>
+      </w:pPr>
+      <w:r>
+        <w:rPr>
+          <w:lang w:val="ru-RU"/>
+        </w:rPr>
+        <w:lastRenderedPageBreak/>
+        <w:drawing>
+          <wp:inline distT="0" distB="0" distL="0" distR="0" wp14:anchorId="3177417B" wp14:editId="4D338BF2">
+            <wp:extent cx="4467678" cy="6254750"/>
+            <wp:effectExtent l="0" t="0" r="9525" b="0"/>
+            <wp:docPr id="7" name="Рисунок 7"/>
+            <wp:cNvGraphicFramePr>
+              <a:graphicFrameLocks xmlns:a="http://schemas.openxmlformats.org/drawingml/2006/main" noChangeAspect="1"/>
+            </wp:cNvGraphicFramePr>
+            <a:graphic xmlns:a="http://schemas.openxmlformats.org/drawingml/2006/main">
+              <a:graphicData uri="http://schemas.openxmlformats.org/drawingml/2006/picture">
+                <pic:pic xmlns:pic="http://schemas.openxmlformats.org/drawingml/2006/picture">
+                  <pic:nvPicPr>
+                    <pic:cNvPr id="1" name=""/>
+                    <pic:cNvPicPr/>
+                  </pic:nvPicPr>
+                  <pic:blipFill>
+                    <a:blip r:embed="rId7"/>
+                    <a:stretch>
+                      <a:fillRect/>
+                    </a:stretch>
+                  </pic:blipFill>
+                  <pic:spPr>
+                    <a:xfrm>
+                      <a:off x="0" y="0"/>
+                      <a:ext cx="4471243" cy="6259742"/>
+                    </a:xfrm>
+                    <a:prstGeom prst="rect">
+                      <a:avLst/>
+                    </a:prstGeom>
+                  </pic:spPr>
+                </pic:pic>
+              </a:graphicData>
+            </a:graphic>
+          </wp:inline>
+        </w:drawing>
+      </w:r>
+    </w:p>
+    <w:p>
+      <w:pPr>
+        <w:ind w:firstLine="0"/>
+        <w:jc w:val="center"/>
+        <w:rPr>
+          <w:lang w:val="ru-RU"/>
+        </w:rPr>
+      </w:pPr>
+      <w:r>
+        <w:rPr>
+          <w:lang w:val="ru-RU"/>
+        </w:rPr>
+        <w:lastRenderedPageBreak/>
+        <w:drawing>
+          <wp:inline distT="0" distB="0" distL="0" distR="0" wp14:anchorId="19C965FD" wp14:editId="7ED69CE5">
+            <wp:extent cx="3745703" cy="5035889"/>
+            <wp:effectExtent l="0" t="0" r="7620" b="0"/>
+            <wp:docPr id="8" name="Рисунок 8"/>
+            <wp:cNvGraphicFramePr>
+              <a:graphicFrameLocks xmlns:a="http://schemas.openxmlformats.org/drawingml/2006/main" noChangeAspect="1"/>
+            </wp:cNvGraphicFramePr>
+            <a:graphic xmlns:a="http://schemas.openxmlformats.org/drawingml/2006/main">
+              <a:graphicData uri="http://schemas.openxmlformats.org/drawingml/2006/picture">
+                <pic:pic xmlns:pic="http://schemas.openxmlformats.org/drawingml/2006/picture">
+                  <pic:nvPicPr>
+                    <pic:cNvPr id="1" name=""/>
+                    <pic:cNvPicPr/>
+                  </pic:nvPicPr>
+                  <pic:blipFill>
+                    <a:blip r:embed="rId8"/>
+                    <a:stretch>
+                      <a:fillRect/>
+                    </a:stretch>
+                  </pic:blipFill>
+                  <pic:spPr>
+                    <a:xfrm>
+                      <a:off x="0" y="0"/>
+                      <a:ext cx="3756227" cy="5050038"/>
+                    </a:xfrm>
+                    <a:prstGeom prst="rect">
+                      <a:avLst/>
+                    </a:prstGeom>
+                  </pic:spPr>
+                </pic:pic>
+              </a:graphicData>
+            </a:graphic>
+          </wp:inline>
+        </w:drawing>
+      </w:r>
+    </w:p>
+    <w:p>
+      <w:pPr>
+        <w:ind w:firstLine="0"/>
+        <w:jc w:val="center"/>
+        <w:rPr>
+          <w:lang w:val="ru-RU"/>
+        </w:rPr>
+      </w:pPr>
+      <w:r>
+        <w:rPr>
+          <w:lang w:val="uk-UA"/>
+        </w:rPr>
+        <w:t xml:space="preserve">Рис. 1 – 3 – файл </w:t>
+      </w:r>
+      <w:r>
+        <w:t>lab</w:t>
+      </w:r>
+      <w:r>
+        <w:rPr>
+          <w:lang w:val="ru-RU"/>
+        </w:rPr>
+        <w:t>_02.</w:t>
       </w:r>
       <w:proofErr w:type="spellStart"/>
       <w:r>
+        <w:t>py</w:t>
+      </w:r>
+      <w:proofErr w:type="spellEnd"/>
+      <w:r>
+        <w:rPr>
+          <w:lang w:val="ru-RU"/>
+        </w:rPr>
+        <w:t xml:space="preserve"> </w:t>
+      </w:r>
+      <w:r>
+        <w:rPr>
+          <w:lang w:val="ru-RU"/>
+        </w:rPr>
+        <w:t xml:space="preserve">на </w:t>
+      </w:r>
+      <w:proofErr w:type="spellStart"/>
+      <w:r>
+        <w:t>github</w:t>
+      </w:r>
+      <w:proofErr w:type="spellEnd"/>
+      <w:r>
+        <w:rPr>
+          <w:lang w:val="ru-RU"/>
+        </w:rPr>
+        <w:t>.</w:t>
+      </w:r>
+    </w:p>
+    <w:p>
+      <w:pPr>
+        <w:ind w:firstLine="0"/>
+        <w:jc w:val="center"/>
         <w:rPr>
           <w:lang w:val="uk-UA"/>
         </w:rPr>
+      </w:pPr>
+      <w:r>
+        <w:rPr>
+          <w:lang w:val="uk-UA"/>
+        </w:rPr>
+        <w:drawing>
+          <wp:inline distT="0" distB="0" distL="0" distR="0" wp14:anchorId="6F02AA85" wp14:editId="4EA8DFC9">
+            <wp:extent cx="2579411" cy="2301240"/>
+            <wp:effectExtent l="0" t="0" r="0" b="3810"/>
+            <wp:docPr id="9" name="Рисунок 9"/>
+            <wp:cNvGraphicFramePr>
+              <a:graphicFrameLocks xmlns:a="http://schemas.openxmlformats.org/drawingml/2006/main" noChangeAspect="1"/>
+            </wp:cNvGraphicFramePr>
+            <a:graphic xmlns:a="http://schemas.openxmlformats.org/drawingml/2006/main">
+              <a:graphicData uri="http://schemas.openxmlformats.org/drawingml/2006/picture">
+                <pic:pic xmlns:pic="http://schemas.openxmlformats.org/drawingml/2006/picture">
+                  <pic:nvPicPr>
+                    <pic:cNvPr id="1" name=""/>
+                    <pic:cNvPicPr/>
+                  </pic:nvPicPr>
+                  <pic:blipFill>
+                    <a:blip r:embed="rId9"/>
+                    <a:stretch>
+                      <a:fillRect/>
+                    </a:stretch>
+                  </pic:blipFill>
+                  <pic:spPr>
+                    <a:xfrm>
+                      <a:off x="0" y="0"/>
+                      <a:ext cx="2585480" cy="2306655"/>
+                    </a:xfrm>
+                    <a:prstGeom prst="rect">
+                      <a:avLst/>
+                    </a:prstGeom>
+                  </pic:spPr>
+                </pic:pic>
+              </a:graphicData>
+            </a:graphic>
+          </wp:inline>
+        </w:drawing>
+      </w:r>
+    </w:p>
+    <w:p>
+      <w:pPr>
+        <w:ind w:firstLine="0"/>
+        <w:jc w:val="center"/>
+        <w:rPr>
+          <w:lang w:val="uk-UA"/>
+        </w:rPr>
+      </w:pPr>
+      <w:r>
+        <w:rPr>
+          <w:lang w:val="uk-UA"/>
+        </w:rPr>
+        <w:t xml:space="preserve">Рис. 4 – файл </w:t>
+      </w:r>
+      <w:r>
+        <w:t>lab</w:t>
+      </w:r>
+      <w:r>
+        <w:rPr>
+          <w:lang w:val="uk-UA"/>
+        </w:rPr>
+        <w:t>_02.</w:t>
+      </w:r>
+      <w:r>
+        <w:t>csv</w:t>
+      </w:r>
+      <w:r>
+        <w:rPr>
+          <w:lang w:val="uk-UA"/>
+        </w:rPr>
+        <w:t xml:space="preserve"> </w:t>
+      </w:r>
+      <w:r>
+        <w:rPr>
+          <w:lang w:val="uk-UA"/>
+        </w:rPr>
+        <w:t>на</w:t>
+      </w:r>
+      <w:r>
+        <w:rPr>
+          <w:lang w:val="uk-UA"/>
+        </w:rPr>
+        <w:t xml:space="preserve"> </w:t>
+      </w:r>
+      <w:proofErr w:type="spellStart"/>
+      <w:r>
         <w:t>github</w:t>
       </w:r>
       <w:proofErr w:type="spellEnd"/>
@@ -14826,11 +15242,13 @@
         <w:rPr>
           <w:lang w:val="uk-UA"/>
         </w:rPr>
-        <w:t>:</w:t>
-      </w:r>
-    </w:p>
-    <w:p>
-      <w:pPr>
+        <w:t>.</w:t>
+      </w:r>
+    </w:p>
+    <w:p>
+      <w:pPr>
+        <w:ind w:firstLine="0"/>
+        <w:jc w:val="center"/>
         <w:rPr>
           <w:lang w:val="uk-UA"/>
         </w:rPr>
@@ -14839,6 +15257,104 @@
         <w:rPr>
           <w:lang w:val="uk-UA"/>
         </w:rPr>
+        <w:lastRenderedPageBreak/>
+        <w:drawing>
+          <wp:inline distT="0" distB="0" distL="0" distR="0" wp14:anchorId="35B71B31" wp14:editId="77B1BC60">
+            <wp:extent cx="4197985" cy="4942768"/>
+            <wp:effectExtent l="0" t="0" r="0" b="0"/>
+            <wp:docPr id="10" name="Рисунок 10"/>
+            <wp:cNvGraphicFramePr>
+              <a:graphicFrameLocks xmlns:a="http://schemas.openxmlformats.org/drawingml/2006/main" noChangeAspect="1"/>
+            </wp:cNvGraphicFramePr>
+            <a:graphic xmlns:a="http://schemas.openxmlformats.org/drawingml/2006/main">
+              <a:graphicData uri="http://schemas.openxmlformats.org/drawingml/2006/picture">
+                <pic:pic xmlns:pic="http://schemas.openxmlformats.org/drawingml/2006/picture">
+                  <pic:nvPicPr>
+                    <pic:cNvPr id="1" name=""/>
+                    <pic:cNvPicPr/>
+                  </pic:nvPicPr>
+                  <pic:blipFill>
+                    <a:blip r:embed="rId10"/>
+                    <a:stretch>
+                      <a:fillRect/>
+                    </a:stretch>
+                  </pic:blipFill>
+                  <pic:spPr>
+                    <a:xfrm>
+                      <a:off x="0" y="0"/>
+                      <a:ext cx="4201159" cy="4946505"/>
+                    </a:xfrm>
+                    <a:prstGeom prst="rect">
+                      <a:avLst/>
+                    </a:prstGeom>
+                  </pic:spPr>
+                </pic:pic>
+              </a:graphicData>
+            </a:graphic>
+          </wp:inline>
+        </w:drawing>
+      </w:r>
+      <w:r>
+        <w:rPr>
+          <w:lang w:val="uk-UA"/>
+        </w:rPr>
+        <w:t xml:space="preserve"> </w:t>
+      </w:r>
+    </w:p>
+    <w:p>
+      <w:pPr>
+        <w:ind w:firstLine="0"/>
+        <w:jc w:val="center"/>
+      </w:pPr>
+      <w:r>
+        <w:rPr>
+          <w:lang w:val="ru-RU"/>
+        </w:rPr>
+        <w:t>Рис</w:t>
+      </w:r>
+      <w:r>
+        <w:t xml:space="preserve">. 5 – </w:t>
+      </w:r>
+      <w:r>
+        <w:rPr>
+          <w:lang w:val="ru-RU"/>
+        </w:rPr>
+        <w:t>файл</w:t>
+      </w:r>
+      <w:r>
+        <w:t xml:space="preserve"> </w:t>
+      </w:r>
+      <w:r>
+        <w:t xml:space="preserve">test_lab_02.py </w:t>
+      </w:r>
+      <w:r>
+        <w:rPr>
+          <w:lang w:val="ru-RU"/>
+        </w:rPr>
+        <w:t>на</w:t>
+      </w:r>
+      <w:r>
+        <w:t xml:space="preserve"> </w:t>
+      </w:r>
+      <w:proofErr w:type="spellStart"/>
+      <w:r>
+        <w:t>github</w:t>
+      </w:r>
+      <w:proofErr w:type="spellEnd"/>
+      <w:r>
+        <w:t>.</w:t>
+      </w:r>
+    </w:p>
+    <w:p>
+      <w:pPr>
+        <w:rPr>
+          <w:lang w:val="uk-UA"/>
+        </w:rPr>
+      </w:pPr>
+      <w:r>
+        <w:rPr>
+          <w:lang w:val="uk-UA"/>
+        </w:rPr>
         <w:t xml:space="preserve">Виконання завдання: </w:t>
       </w:r>
     </w:p>
@@ -14851,6 +15367,7 @@
         <w:rPr>
           <w:noProof/>
         </w:rPr>
+        <w:lastRenderedPageBreak/>
         <w:drawing>
           <wp:inline distT="0" distB="0" distL="0" distR="0">
             <wp:extent cx="3931920" cy="4480780"/>
@@ -14869,7 +15386,7 @@
                     </pic:cNvPicPr>
                   </pic:nvPicPr>
                   <pic:blipFill>
-                    <a:blip r:embed="rId5">
+                    <a:blip r:embed="rId11">
                       <a:extLst>
                         <a:ext uri="{28A0092B-C50C-407E-A947-70E740481C1C}">
                           <a14:useLocalDpi xmlns:a14="http://schemas.microsoft.com/office/drawing/2010/main" val="0"/>
@@ -14928,7 +15445,7 @@
                     </pic:cNvPicPr>
                   </pic:nvPicPr>
                   <pic:blipFill>
-                    <a:blip r:embed="rId6">
+                    <a:blip r:embed="rId12">
                       <a:extLst>
                         <a:ext uri="{28A0092B-C50C-407E-A947-70E740481C1C}">
                           <a14:useLocalDpi xmlns:a14="http://schemas.microsoft.com/office/drawing/2010/main" val="0"/>
@@ -14972,7 +15489,31 @@
         <w:rPr>
           <w:lang w:val="uk-UA"/>
         </w:rPr>
-        <w:t>Рис. – результат виконання завдання (перевірка, що весь функціонал працює).</w:t>
+        <w:t xml:space="preserve">Рис. </w:t>
+      </w:r>
+      <w:r>
+        <w:rPr>
+          <w:lang w:val="ru-RU"/>
+        </w:rPr>
+        <w:t xml:space="preserve">6 </w:t>
+      </w:r>
+      <w:r>
+        <w:rPr>
+          <w:lang w:val="ru-RU"/>
+        </w:rPr>
+        <w:t>–</w:t>
+      </w:r>
+      <w:r>
+        <w:rPr>
+          <w:lang w:val="ru-RU"/>
+        </w:rPr>
+        <w:t xml:space="preserve"> 7 </w:t>
+      </w:r>
+      <w:r>
+        <w:rPr>
+          <w:lang w:val="uk-UA"/>
+        </w:rPr>
+        <w:t>– результат виконання завдання (перевірка, що весь функціонал працює).</w:t>
       </w:r>
     </w:p>
     <w:p>
@@ -14989,10 +15530,10 @@
         </w:rPr>
         <w:lastRenderedPageBreak/>
         <w:drawing>
-          <wp:inline distT="0" distB="0" distL="0" distR="0">
-            <wp:extent cx="3535680" cy="1541194"/>
-            <wp:effectExtent l="0" t="0" r="7620" b="1905"/>
-            <wp:docPr id="4" name="Рисунок 4" descr="C:\Users\veron\OneDrive\Pictures\Screenshots\Знімок екрана 2025-11-28 110012.png"/>
+          <wp:inline distT="0" distB="0" distL="0" distR="0" wp14:anchorId="033C17AD" wp14:editId="129EE319">
+            <wp:extent cx="3015615" cy="1320563"/>
+            <wp:effectExtent l="0" t="0" r="0" b="0"/>
+            <wp:docPr id="5" name="Рисунок 5"/>
             <wp:cNvGraphicFramePr>
               <a:graphicFrameLocks xmlns:a="http://schemas.openxmlformats.org/drawingml/2006/main" noChangeAspect="1"/>
             </wp:cNvGraphicFramePr>
@@ -15000,36 +15541,23 @@
               <a:graphicData uri="http://schemas.openxmlformats.org/drawingml/2006/picture">
                 <pic:pic xmlns:pic="http://schemas.openxmlformats.org/drawingml/2006/picture">
                   <pic:nvPicPr>
-                    <pic:cNvPr id="0" name="Picture 4" descr="C:\Users\veron\OneDrive\Pictures\Screenshots\Знімок екрана 2025-11-28 110012.png"/>
-                    <pic:cNvPicPr>
-                      <a:picLocks noChangeAspect="1" noChangeArrowheads="1"/>
-                    </pic:cNvPicPr>
+                    <pic:cNvPr id="1" name=""/>
+                    <pic:cNvPicPr/>
                   </pic:nvPicPr>
                   <pic:blipFill>
-                    <a:blip r:embed="rId7">
-                      <a:extLst>
-                        <a:ext uri="{28A0092B-C50C-407E-A947-70E740481C1C}">
-                          <a14:useLocalDpi xmlns:a14="http://schemas.microsoft.com/office/drawing/2010/main" val="0"/>
-                        </a:ext>
-                      </a:extLst>
-                    </a:blip>
-                    <a:srcRect/>
+                    <a:blip r:embed="rId13"/>
                     <a:stretch>
                       <a:fillRect/>
                     </a:stretch>
                   </pic:blipFill>
-                  <pic:spPr bwMode="auto">
+                  <pic:spPr>
                     <a:xfrm>
                       <a:off x="0" y="0"/>
-                      <a:ext cx="3543625" cy="1544657"/>
+                      <a:ext cx="3025469" cy="1324878"/>
                     </a:xfrm>
                     <a:prstGeom prst="rect">
                       <a:avLst/>
                     </a:prstGeom>
-                    <a:noFill/>
-                    <a:ln>
-                      <a:noFill/>
-                    </a:ln>
                   </pic:spPr>
                 </pic:pic>
               </a:graphicData>
@@ -15050,7 +15578,19 @@
         <w:rPr>
           <w:lang w:val="uk-UA"/>
         </w:rPr>
-        <w:t xml:space="preserve">Рис. – змінений </w:t>
+        <w:t xml:space="preserve">Рис. </w:t>
+      </w:r>
+      <w:r>
+        <w:rPr>
+          <w:lang w:val="ru-RU"/>
+        </w:rPr>
+        <w:t xml:space="preserve">8 </w:t>
+      </w:r>
+      <w:r>
+        <w:rPr>
+          <w:lang w:val="uk-UA"/>
+        </w:rPr>
+        <w:t xml:space="preserve">– змінений </w:t>
       </w:r>
       <w:r>
         <w:t>CSV</w:t>
@@ -15104,7 +15644,7 @@
       </w:pPr>
       <w:r>
         <w:rPr>
-          <w:lang w:val="uk-UA"/>
+          <w:noProof/>
         </w:rPr>
         <w:drawing>
           <wp:inline distT="0" distB="0" distL="0" distR="0" wp14:anchorId="4D06E0C6" wp14:editId="775CE585">
@@ -15122,7 +15662,7 @@
                     <pic:cNvPicPr/>
                   </pic:nvPicPr>
                   <pic:blipFill>
-                    <a:blip r:embed="rId8"/>
+                    <a:blip r:embed="rId14"/>
                     <a:stretch>
                       <a:fillRect/>
                     </a:stretch>
@@ -15155,7 +15695,18 @@
         <w:rPr>
           <w:lang w:val="uk-UA"/>
         </w:rPr>
-        <w:t xml:space="preserve">Рис. – перевірка основного функціоналу </w:t>
+        <w:t xml:space="preserve">Рис. </w:t>
+      </w:r>
+      <w:r>
+        <w:t xml:space="preserve">9 </w:t>
+      </w:r>
+      <w:bookmarkStart w:id="0" w:name="_GoBack"/>
+      <w:bookmarkEnd w:id="0"/>
+      <w:r>
+        <w:rPr>
+          <w:lang w:val="uk-UA"/>
+        </w:rPr>
+        <w:t xml:space="preserve">– перевірка основного функціоналу </w:t>
       </w:r>
       <w:proofErr w:type="spellStart"/>
       <w:r>
@@ -15284,8 +15835,6 @@
           <w:lang w:val="uk-UA"/>
         </w:rPr>
       </w:pPr>
-      <w:bookmarkStart w:id="0" w:name="_GoBack"/>
-      <w:bookmarkEnd w:id="0"/>
     </w:p>
     <w:p>
       <w:pPr>
@@ -15869,6 +16418,17 @@
       </w:tblBorders>
     </w:tblPr>
   </w:style>
+  <w:style w:type="character" w:styleId="a5">
+    <w:name w:val="Hyperlink"/>
+    <w:basedOn w:val="a0"/>
+    <w:uiPriority w:val="99"/>
+    <w:unhideWhenUsed/>
+    <w:rsid w:val="00975E43"/>
+    <w:rPr>
+      <w:color w:val="0563C1" w:themeColor="hyperlink"/>
+      <w:u w:val="single"/>
+    </w:rPr>
+  </w:style>
 </w:styles>
 </file>
 
